--- a/24w16/ELM_20_4_24@1.docx
+++ b/24w16/ELM_20_4_24@1.docx
@@ -4501,36 +4501,44 @@
           </m:r>
           <m:f>
             <m:num>
-              <m:r>
-                <w:rPr>
-                  <w:rFonts w:ascii="Cambria Math" w:hAnsi="Cambria Math"/>
-                </w:rPr>
-                <m:t xml:space="preserve">0,333</m:t>
-              </m:r>
-              <m:r>
-                <w:rPr>
-                  <w:rFonts w:ascii="Cambria Math" w:hAnsi="Cambria Math"/>
-                </w:rPr>
-                <m:t xml:space="preserve">−</m:t>
-              </m:r>
-              <m:f>
-                <m:num>
+              <m:d>
+                <m:dPr>
+                  <m:begChr m:val="|"/>
+                  <m:endChr m:val="|"/>
+                </m:dPr>
+                <m:e>
                   <m:r>
                     <w:rPr>
                       <w:rFonts w:ascii="Cambria Math" w:hAnsi="Cambria Math"/>
                     </w:rPr>
-                    <m:t xml:space="preserve">3</m:t>
+                    <m:t xml:space="preserve">0,333</m:t>
                   </m:r>
-                </m:num>
-                <m:den>
                   <m:r>
                     <w:rPr>
                       <w:rFonts w:ascii="Cambria Math" w:hAnsi="Cambria Math"/>
                     </w:rPr>
-                    <m:t xml:space="preserve">9</m:t>
+                    <m:t xml:space="preserve">−</m:t>
                   </m:r>
-                </m:den>
-              </m:f>
+                  <m:f>
+                    <m:num>
+                      <m:r>
+                        <w:rPr>
+                          <w:rFonts w:ascii="Cambria Math" w:hAnsi="Cambria Math"/>
+                        </w:rPr>
+                        <m:t xml:space="preserve">3</m:t>
+                      </m:r>
+                    </m:num>
+                    <m:den>
+                      <m:r>
+                        <w:rPr>
+                          <w:rFonts w:ascii="Cambria Math" w:hAnsi="Cambria Math"/>
+                        </w:rPr>
+                        <m:t xml:space="preserve">9</m:t>
+                      </m:r>
+                    </m:den>
+                  </m:f>
+                </m:e>
+              </m:d>
             </m:num>
             <m:den>
               <m:r>
@@ -4638,16 +4646,6 @@
       <w:r>
         <w:rPr/>
         <w:t xml:space="preserve"> nahrazen zkratem:</w:t>
-      </w:r>
-    </w:p>
-    <w:p>
-      <w:pPr>
-        <w:pStyle w:val="Normal"/>
-        <w:jc w:val="center"/>
-        <w:rPr/>
-      </w:pPr>
-      <w:r>
-        <w:rPr/>
       </w:r>
     </w:p>
     <w:p>
@@ -4936,16 +4934,6 @@
       <w:r>
         <w:rPr/>
       </w:r>
-    </w:p>
-    <w:p>
-      <w:pPr>
-        <w:pStyle w:val="Normal"/>
-        <w:jc w:val="center"/>
-        <w:rPr/>
-      </w:pPr>
-      <w:r>
-        <w:rPr/>
-      </w:r>
       <m:oMathPara xmlns:m="http://schemas.openxmlformats.org/officeDocument/2006/math">
         <m:oMathParaPr>
           <m:jc m:val="center"/>
@@ -5414,16 +5402,6 @@
           </m:d>
         </m:oMath>
       </m:oMathPara>
-    </w:p>
-    <w:p>
-      <w:pPr>
-        <w:pStyle w:val="Normal"/>
-        <w:jc w:val="center"/>
-        <w:rPr/>
-      </w:pPr>
-      <w:r>
-        <w:rPr/>
-      </w:r>
     </w:p>
     <w:p>
       <w:pPr>
@@ -5948,6 +5926,9 @@
           </m:d>
         </m:oMath>
       </m:oMathPara>
+      <w:r>
+        <w:br w:type="page"/>
+      </w:r>
     </w:p>
     <w:p>
       <w:pPr>
@@ -8582,22 +8563,16 @@
     </w:tbl>
     <w:p>
       <w:pPr>
-        <w:pStyle w:val="Normal"/>
-        <w:jc w:val="center"/>
-        <w:rPr/>
-      </w:pPr>
-      <w:r>
-        <w:rPr/>
-      </w:r>
-    </w:p>
-    <w:p>
-      <w:pPr>
         <w:pStyle w:val="Heading2"/>
         <w:rPr/>
       </w:pPr>
       <w:r>
         <w:rPr/>
-        <w:t>Grafické závislosti</w:t>
+        <w:t>G</w:t>
+      </w:r>
+      <w:r>
+        <w:rPr/>
+        <w:t>rafické závislosti</w:t>
       </w:r>
     </w:p>
     <w:p>
@@ -8778,16 +8753,6 @@
     </w:p>
     <w:p>
       <w:pPr>
-        <w:pStyle w:val="Normal"/>
-        <w:jc w:val="center"/>
-        <w:rPr/>
-      </w:pPr>
-      <w:r>
-        <w:rPr/>
-      </w:r>
-    </w:p>
-    <w:p>
-      <w:pPr>
         <w:pStyle w:val="Heading2"/>
         <w:rPr/>
       </w:pPr>
@@ -8807,8 +8772,199 @@
       </w:pPr>
       <w:r>
         <w:rPr/>
-        <w:t>………………………………………………………………………………………………………………………………………………………………………………………………………………………………………………………………………………………………………………………………………………………………………………………………………………………………………………</w:t>
-      </w:r>
+        <w:t xml:space="preserve">Nortonova věta nám říká, že libovolný lineární obvod z hlediska vnějších svorek lze nahradit ekvivalentním obvodem s ideálním zdrojem proudu a vnitřním obvodem. Vztah mezi Nortonovým a Theveninovým modelem je založen na ekvivalentnosti obou modelů pro stejný obvod – ať použijeme ten, nebo ten model, dostaneme stejné výsledky. </w:t>
+      </w:r>
+      <w:r>
+        <w:rPr/>
+      </w:r>
+      <m:oMath xmlns:m="http://schemas.openxmlformats.org/officeDocument/2006/math">
+        <m:sSub>
+          <m:e>
+            <m:r>
+              <w:rPr>
+                <w:rFonts w:ascii="Cambria Math" w:hAnsi="Cambria Math"/>
+              </w:rPr>
+              <m:t xml:space="preserve">U</m:t>
+            </m:r>
+          </m:e>
+          <m:sub>
+            <m:r>
+              <w:rPr>
+                <w:rFonts w:ascii="Cambria Math" w:hAnsi="Cambria Math"/>
+              </w:rPr>
+              <m:t xml:space="preserve">Th</m:t>
+            </m:r>
+          </m:sub>
+        </m:sSub>
+        <m:r>
+          <w:rPr>
+            <w:rFonts w:ascii="Cambria Math" w:hAnsi="Cambria Math"/>
+          </w:rPr>
+          <m:t xml:space="preserve">=</m:t>
+        </m:r>
+        <m:sSub>
+          <m:e>
+            <m:r>
+              <w:rPr>
+                <w:rFonts w:ascii="Cambria Math" w:hAnsi="Cambria Math"/>
+              </w:rPr>
+              <m:t xml:space="preserve">I</m:t>
+            </m:r>
+          </m:e>
+          <m:sub>
+            <m:r>
+              <w:rPr>
+                <w:rFonts w:ascii="Cambria Math" w:hAnsi="Cambria Math"/>
+              </w:rPr>
+              <m:t xml:space="preserve">N</m:t>
+            </m:r>
+          </m:sub>
+        </m:sSub>
+        <m:r>
+          <w:rPr>
+            <w:rFonts w:ascii="Cambria Math" w:hAnsi="Cambria Math"/>
+          </w:rPr>
+          <m:t xml:space="preserve">∗</m:t>
+        </m:r>
+        <m:sSub>
+          <m:e>
+            <m:r>
+              <w:rPr>
+                <w:rFonts w:ascii="Cambria Math" w:hAnsi="Cambria Math"/>
+              </w:rPr>
+              <m:t xml:space="preserve">R</m:t>
+            </m:r>
+          </m:e>
+          <m:sub>
+            <m:r>
+              <w:rPr>
+                <w:rFonts w:ascii="Cambria Math" w:hAnsi="Cambria Math"/>
+              </w:rPr>
+              <m:t xml:space="preserve">N</m:t>
+            </m:r>
+          </m:sub>
+        </m:sSub>
+        <m:r>
+          <w:rPr>
+            <w:rFonts w:ascii="Cambria Math" w:hAnsi="Cambria Math"/>
+          </w:rPr>
+          <m:t xml:space="preserve">;</m:t>
+        </m:r>
+        <m:sSub>
+          <m:e>
+            <m:r>
+              <w:rPr>
+                <w:rFonts w:ascii="Cambria Math" w:hAnsi="Cambria Math"/>
+              </w:rPr>
+              <m:t xml:space="preserve">R</m:t>
+            </m:r>
+          </m:e>
+          <m:sub>
+            <m:r>
+              <w:rPr>
+                <w:rFonts w:ascii="Cambria Math" w:hAnsi="Cambria Math"/>
+              </w:rPr>
+              <m:t xml:space="preserve">Th</m:t>
+            </m:r>
+          </m:sub>
+        </m:sSub>
+        <m:r>
+          <w:rPr>
+            <w:rFonts w:ascii="Cambria Math" w:hAnsi="Cambria Math"/>
+          </w:rPr>
+          <m:t xml:space="preserve">=</m:t>
+        </m:r>
+        <m:sSub>
+          <m:e>
+            <m:r>
+              <w:rPr>
+                <w:rFonts w:ascii="Cambria Math" w:hAnsi="Cambria Math"/>
+              </w:rPr>
+              <m:t xml:space="preserve">R</m:t>
+            </m:r>
+          </m:e>
+          <m:sub>
+            <m:r>
+              <w:rPr>
+                <w:rFonts w:ascii="Cambria Math" w:hAnsi="Cambria Math"/>
+              </w:rPr>
+              <m:t xml:space="preserve">N</m:t>
+            </m:r>
+          </m:sub>
+        </m:sSub>
+        <m:r>
+          <w:rPr>
+            <w:rFonts w:ascii="Cambria Math" w:hAnsi="Cambria Math"/>
+          </w:rPr>
+          <m:t xml:space="preserve">;</m:t>
+        </m:r>
+        <m:sSub>
+          <m:e>
+            <m:r>
+              <w:rPr>
+                <w:rFonts w:ascii="Cambria Math" w:hAnsi="Cambria Math"/>
+              </w:rPr>
+              <m:t xml:space="preserve">I</m:t>
+            </m:r>
+          </m:e>
+          <m:sub>
+            <m:r>
+              <w:rPr>
+                <w:rFonts w:ascii="Cambria Math" w:hAnsi="Cambria Math"/>
+              </w:rPr>
+              <m:t xml:space="preserve">N</m:t>
+            </m:r>
+          </m:sub>
+        </m:sSub>
+        <m:r>
+          <w:rPr>
+            <w:rFonts w:ascii="Cambria Math" w:hAnsi="Cambria Math"/>
+          </w:rPr>
+          <m:t xml:space="preserve">=</m:t>
+        </m:r>
+        <m:f>
+          <m:num>
+            <m:sSub>
+              <m:e>
+                <m:r>
+                  <w:rPr>
+                    <w:rFonts w:ascii="Cambria Math" w:hAnsi="Cambria Math"/>
+                  </w:rPr>
+                  <m:t xml:space="preserve">U</m:t>
+                </m:r>
+              </m:e>
+              <m:sub>
+                <m:r>
+                  <w:rPr>
+                    <w:rFonts w:ascii="Cambria Math" w:hAnsi="Cambria Math"/>
+                  </w:rPr>
+                  <m:t xml:space="preserve">Th</m:t>
+                </m:r>
+              </m:sub>
+            </m:sSub>
+          </m:num>
+          <m:den>
+            <m:sSub>
+              <m:e>
+                <m:r>
+                  <w:rPr>
+                    <w:rFonts w:ascii="Cambria Math" w:hAnsi="Cambria Math"/>
+                  </w:rPr>
+                  <m:t xml:space="preserve">R</m:t>
+                </m:r>
+              </m:e>
+              <m:sub>
+                <m:r>
+                  <w:rPr>
+                    <w:rFonts w:ascii="Cambria Math" w:hAnsi="Cambria Math"/>
+                  </w:rPr>
+                  <m:t xml:space="preserve">N</m:t>
+                </m:r>
+              </m:sub>
+            </m:sSub>
+          </m:den>
+        </m:f>
+      </m:oMath>
     </w:p>
     <w:p>
       <w:pPr>
@@ -8939,7 +9095,7 @@
       </w:pPr>
       <w:r>
         <w:rPr/>
-        <w:t>……………………………………………………………………………………………………………………………………………</w:t>
+        <w:t>https://eluc.ikap.cz/verejne/lekce/513</w:t>
       </w:r>
     </w:p>
     <w:p>
@@ -8953,7 +9109,11 @@
       </w:pPr>
       <w:r>
         <w:rPr/>
-        <w:t>……………………………………………………………………………………………………………………………………………</w:t>
+        <w:t>https://eluc.ikap.cz/verejne/lekce/51</w:t>
+      </w:r>
+      <w:r>
+        <w:rPr/>
+        <w:t>2</w:t>
       </w:r>
     </w:p>
     <w:p>
@@ -13177,15 +13337,6 @@
         </w:tc>
       </w:tr>
     </w:tbl>
-    <w:p>
-      <w:pPr>
-        <w:pStyle w:val="Normal"/>
-        <w:rPr/>
-      </w:pPr>
-      <w:r>
-        <w:rPr/>
-      </w:r>
-    </w:p>
     <w:p>
       <w:pPr>
         <w:pStyle w:val="Normal"/>
@@ -19730,7 +19881,7 @@
         </w:r>
         <w:r>
           <w:rPr/>
-          <w:t>11</w:t>
+          <w:t>1</w:t>
         </w:r>
         <w:r>
           <w:rPr/>
